--- a/PA 1 Task 4.docx
+++ b/PA 1 Task 4.docx
@@ -1,6 +1,6 @@
 
 <file path=word/document.xml><?xml version="1.0" encoding="utf-8"?>
-<w:document xmlns:wpc="http://schemas.microsoft.com/office/word/2010/wordprocessingCanvas" xmlns:cx="http://schemas.microsoft.com/office/drawing/2014/chartex" xmlns:cx1="http://schemas.microsoft.com/office/drawing/2015/9/8/chartex" xmlns:cx2="http://schemas.microsoft.com/office/drawing/2015/10/21/chartex" xmlns:cx3="http://schemas.microsoft.com/office/drawing/2016/5/9/chartex" xmlns:cx4="http://schemas.microsoft.com/office/drawing/2016/5/10/chartex" xmlns:cx5="http://schemas.microsoft.com/office/drawing/2016/5/11/chartex" xmlns:cx6="http://schemas.microsoft.com/office/drawing/2016/5/12/chartex" xmlns:cx7="http://schemas.microsoft.com/office/drawing/2016/5/13/chartex" xmlns:cx8="http://schemas.microsoft.com/office/drawing/2016/5/14/chartex" xmlns:mc="http://schemas.openxmlformats.org/markup-compatibility/2006" xmlns:aink="http://schemas.microsoft.com/office/drawing/2016/ink" xmlns:am3d="http://schemas.microsoft.com/office/drawing/2017/model3d" xmlns:o="urn:schemas-microsoft-com:office:office" xmlns:oel="http://schemas.microsoft.com/office/2019/extlst" xmlns:r="http://schemas.openxmlformats.org/officeDocument/2006/relationships" xmlns:m="http://schemas.openxmlformats.org/officeDocument/2006/math" xmlns:v="urn:schemas-microsoft-com:vml" xmlns:wp14="http://schemas.microsoft.com/office/word/2010/wordprocessingDrawing" xmlns:wp="http://schemas.openxmlformats.org/drawingml/2006/wordprocessingDrawing" xmlns:w10="urn:schemas-microsoft-com:office:word" xmlns:w="http://schemas.openxmlformats.org/wordprocessingml/2006/main" xmlns:w14="http://schemas.microsoft.com/office/word/2010/wordml" xmlns:w15="http://schemas.microsoft.com/office/word/2012/wordml" xmlns:w16cex="http://schemas.microsoft.com/office/word/2018/wordml/cex" xmlns:w16cid="http://schemas.microsoft.com/office/word/2016/wordml/cid" xmlns:w16="http://schemas.microsoft.com/office/word/2018/wordml" xmlns:w16sdtdh="http://schemas.microsoft.com/office/word/2020/wordml/sdtdatahash" xmlns:w16se="http://schemas.microsoft.com/office/word/2015/wordml/symex" xmlns:wpg="http://schemas.microsoft.com/office/word/2010/wordprocessingGroup" xmlns:wpi="http://schemas.microsoft.com/office/word/2010/wordprocessingInk" xmlns:wne="http://schemas.microsoft.com/office/word/2006/wordml" xmlns:wps="http://schemas.microsoft.com/office/word/2010/wordprocessingShape" mc:Ignorable="w14 w15 w16se w16cid w16 w16cex w16sdtdh wp14">
+<w:document xmlns:wpc="http://schemas.microsoft.com/office/word/2010/wordprocessingCanvas" xmlns:cx="http://schemas.microsoft.com/office/drawing/2014/chartex" xmlns:cx1="http://schemas.microsoft.com/office/drawing/2015/9/8/chartex" xmlns:cx2="http://schemas.microsoft.com/office/drawing/2015/10/21/chartex" xmlns:cx3="http://schemas.microsoft.com/office/drawing/2016/5/9/chartex" xmlns:cx4="http://schemas.microsoft.com/office/drawing/2016/5/10/chartex" xmlns:cx5="http://schemas.microsoft.com/office/drawing/2016/5/11/chartex" xmlns:cx6="http://schemas.microsoft.com/office/drawing/2016/5/12/chartex" xmlns:cx7="http://schemas.microsoft.com/office/drawing/2016/5/13/chartex" xmlns:cx8="http://schemas.microsoft.com/office/drawing/2016/5/14/chartex" xmlns:mc="http://schemas.openxmlformats.org/markup-compatibility/2006" xmlns:aink="http://schemas.microsoft.com/office/drawing/2016/ink" xmlns:am3d="http://schemas.microsoft.com/office/drawing/2017/model3d" xmlns:o="urn:schemas-microsoft-com:office:office" xmlns:oel="http://schemas.microsoft.com/office/2019/extlst" xmlns:r="http://schemas.openxmlformats.org/officeDocument/2006/relationships" xmlns:m="http://schemas.openxmlformats.org/officeDocument/2006/math" xmlns:v="urn:schemas-microsoft-com:vml" xmlns:wp14="http://schemas.microsoft.com/office/word/2010/wordprocessingDrawing" xmlns:wp="http://schemas.openxmlformats.org/drawingml/2006/wordprocessingDrawing" xmlns:w10="urn:schemas-microsoft-com:office:word" xmlns:w="http://schemas.openxmlformats.org/wordprocessingml/2006/main" xmlns:w14="http://schemas.microsoft.com/office/word/2010/wordml" xmlns:w15="http://schemas.microsoft.com/office/word/2012/wordml" xmlns:w16cex="http://schemas.microsoft.com/office/word/2018/wordml/cex" xmlns:w16cid="http://schemas.microsoft.com/office/word/2016/wordml/cid" xmlns:w16="http://schemas.microsoft.com/office/word/2018/wordml" xmlns:w16du="http://schemas.microsoft.com/office/word/2023/wordml/word16du" xmlns:w16sdtdh="http://schemas.microsoft.com/office/word/2020/wordml/sdtdatahash" xmlns:w16sdtfl="http://schemas.microsoft.com/office/word/2024/wordml/sdtformatlock" xmlns:w16se="http://schemas.microsoft.com/office/word/2015/wordml/symex" xmlns:wpg="http://schemas.microsoft.com/office/word/2010/wordprocessingGroup" xmlns:wpi="http://schemas.microsoft.com/office/word/2010/wordprocessingInk" xmlns:wne="http://schemas.microsoft.com/office/word/2006/wordml" xmlns:wps="http://schemas.microsoft.com/office/word/2010/wordprocessingShape" mc:Ignorable="w14 w15 w16se w16cid w16 w16cex w16sdtdh w16sdtfl w16du wp14">
   <w:body>
     <w:p>
       <w:pPr>
@@ -36,13 +36,13 @@
         <w:tblLook w:val="0600" w:firstRow="0" w:lastRow="0" w:firstColumn="0" w:lastColumn="0" w:noHBand="1" w:noVBand="1"/>
       </w:tblPr>
       <w:tblGrid>
-        <w:gridCol w:w="4977"/>
-        <w:gridCol w:w="4977"/>
+        <w:gridCol w:w="5400"/>
+        <w:gridCol w:w="4554"/>
       </w:tblGrid>
       <w:tr>
         <w:tc>
           <w:tcPr>
-            <w:tcW w:w="4977" w:type="dxa"/>
+            <w:tcW w:w="5400" w:type="dxa"/>
             <w:tcBorders>
               <w:top w:val="nil"/>
               <w:left w:val="nil"/>
@@ -55,16 +55,13 @@
               <w:pStyle w:val="BodyText"/>
             </w:pPr>
             <w:r>
-              <w:t xml:space="preserve">Finally, we combine the queries from Task 1 into the Java code from Task </w:t>
+              <w:t xml:space="preserve">Finally, we combine the queries from Task </w:t>
             </w:r>
             <w:r>
-              <w:t>3</w:t>
+              <w:t>2</w:t>
             </w:r>
             <w:r>
-              <w:t xml:space="preserve">. Every time a user plays the game, when the game is over, after the new record is added to the database, the program needs to display the high scores and the leaderboards so the player can see how they stack up to the competition. This is the goal of Task </w:t>
-            </w:r>
-            <w:r>
-              <w:t>4</w:t>
+              <w:t xml:space="preserve"> into the Java code from Task 3. Every time a user plays the game, when the game is over, after the new record is added to the database, the program needs to display the high scores and leaderboards so the player can see how they stack up to the competition. This is the goal of Task 4</w:t>
             </w:r>
             <w:r>
               <w:t>.</w:t>
@@ -73,7 +70,7 @@
         </w:tc>
         <w:tc>
           <w:tcPr>
-            <w:tcW w:w="4977" w:type="dxa"/>
+            <w:tcW w:w="4554" w:type="dxa"/>
             <w:tcBorders>
               <w:top w:val="nil"/>
               <w:left w:val="nil"/>
@@ -929,7 +926,13 @@
         </w:numPr>
       </w:pPr>
       <w:r>
-        <w:t>Revisit Task 1. Look for the corrections the instructor put as annotations on your submission on Canvas. Figure out the correct queries.</w:t>
+        <w:t xml:space="preserve">Revisit Task </w:t>
+      </w:r>
+      <w:r>
+        <w:t>2</w:t>
+      </w:r>
+      <w:r>
+        <w:t>. Look for the corrections the instructor put as annotations on your submission on Canvas. Figure out the correct queries.</w:t>
       </w:r>
     </w:p>
     <w:p>
@@ -941,13 +944,7 @@
         </w:numPr>
       </w:pPr>
       <w:r>
-        <w:t xml:space="preserve">Open the NetBeans project that you worked on in Task </w:t>
-      </w:r>
-      <w:r>
-        <w:t>3</w:t>
-      </w:r>
-      <w:r>
-        <w:t>. Find the point in the code after the new record is inserted into the database, but before the database connection is closed.</w:t>
+        <w:t>Open the NetBeans project that you worked on in Task 3. Find the point in the code after the new record is inserted into the database, but before the database connection is closed.</w:t>
       </w:r>
     </w:p>
     <w:p>
@@ -959,15 +956,13 @@
         </w:numPr>
       </w:pPr>
       <w:r>
-        <w:t xml:space="preserve">In Task 1, Problem 1, we wrote a query to find </w:t>
-      </w:r>
-      <w:proofErr w:type="spellStart"/>
-      <w:r>
-        <w:t>Crono’s</w:t>
-      </w:r>
-      <w:proofErr w:type="spellEnd"/>
-      <w:r>
-        <w:t xml:space="preserve"> high score. Adapt this so that the </w:t>
+        <w:t xml:space="preserve">In Task </w:t>
+      </w:r>
+      <w:r>
+        <w:t>2</w:t>
+      </w:r>
+      <w:r>
+        <w:t xml:space="preserve">, Problem 1, we wrote a query to find Crono’s high score. Adapt this so that the </w:t>
       </w:r>
       <w:proofErr w:type="gramStart"/>
       <w:r>
@@ -998,7 +993,7 @@
         <w:t xml:space="preserve">In Task </w:t>
       </w:r>
       <w:r>
-        <w:t>1</w:t>
+        <w:t>2</w:t>
       </w:r>
       <w:r>
         <w:t>, Problem 2, we wrote a query to find the list of high scores. The problem didn’t say, but let’s limit it to the top 20. I’ll walk you through this one, so you can complete the others on your own.</w:t>
@@ -1128,17 +1123,8 @@
           <w:rStyle w:val="HTMLCode"/>
           <w:color w:val="4F6228" w:themeColor="accent3" w:themeShade="80"/>
         </w:rPr>
-        <w:t>LIMIT 20"</w:t>
-      </w:r>
-      <w:proofErr w:type="gramStart"/>
-      <w:r>
-        <w:rPr>
-          <w:rStyle w:val="HTMLCode"/>
-          <w:color w:val="4F6228" w:themeColor="accent3" w:themeShade="80"/>
-        </w:rPr>
-        <w:t>);</w:t>
-      </w:r>
-      <w:proofErr w:type="gramEnd"/>
+        <w:t>LIMIT 20");</w:t>
+      </w:r>
     </w:p>
     <w:p>
       <w:pPr>
@@ -1241,17 +1227,8 @@
           <w:rStyle w:val="HTMLCode"/>
           <w:color w:val="4F6228" w:themeColor="accent3" w:themeShade="80"/>
         </w:rPr>
-        <w:t>("---------------------------------"</w:t>
-      </w:r>
-      <w:proofErr w:type="gramStart"/>
-      <w:r>
-        <w:rPr>
-          <w:rStyle w:val="HTMLCode"/>
-          <w:color w:val="4F6228" w:themeColor="accent3" w:themeShade="80"/>
-        </w:rPr>
-        <w:t>);</w:t>
-      </w:r>
-      <w:proofErr w:type="gramEnd"/>
+        <w:t>("---------------------------------");</w:t>
+      </w:r>
     </w:p>
     <w:p>
       <w:pPr>
@@ -1281,17 +1258,8 @@
           <w:rStyle w:val="HTMLCode"/>
           <w:color w:val="4F6228" w:themeColor="accent3" w:themeShade="80"/>
         </w:rPr>
-        <w:t>("       Top 20 High Scores"</w:t>
-      </w:r>
-      <w:proofErr w:type="gramStart"/>
-      <w:r>
-        <w:rPr>
-          <w:rStyle w:val="HTMLCode"/>
-          <w:color w:val="4F6228" w:themeColor="accent3" w:themeShade="80"/>
-        </w:rPr>
-        <w:t>);</w:t>
-      </w:r>
-      <w:proofErr w:type="gramEnd"/>
+        <w:t>("       Top 20 High Scores");</w:t>
+      </w:r>
     </w:p>
     <w:p>
       <w:pPr>
@@ -1323,17 +1291,8 @@
           <w:rStyle w:val="HTMLCode"/>
           <w:color w:val="4F6228" w:themeColor="accent3" w:themeShade="80"/>
         </w:rPr>
-        <w:t>("---------------------------------"</w:t>
-      </w:r>
-      <w:proofErr w:type="gramStart"/>
-      <w:r>
-        <w:rPr>
-          <w:rStyle w:val="HTMLCode"/>
-          <w:color w:val="4F6228" w:themeColor="accent3" w:themeShade="80"/>
-        </w:rPr>
-        <w:t>);</w:t>
-      </w:r>
-      <w:proofErr w:type="gramEnd"/>
+        <w:t>("---------------------------------");</w:t>
+      </w:r>
     </w:p>
     <w:p>
       <w:pPr>
@@ -1668,7 +1627,7 @@
           <w:rStyle w:val="HTMLCode"/>
           <w:color w:val="4F6228" w:themeColor="accent3" w:themeShade="80"/>
         </w:rPr>
-        <w:t xml:space="preserve">, </w:t>
+        <w:t xml:space="preserve">, hplayer, </w:t>
       </w:r>
       <w:proofErr w:type="spellStart"/>
       <w:r>
@@ -1676,7 +1635,7 @@
           <w:rStyle w:val="HTMLCode"/>
           <w:color w:val="4F6228" w:themeColor="accent3" w:themeShade="80"/>
         </w:rPr>
-        <w:t>hplayer</w:t>
+        <w:t>heroNames</w:t>
       </w:r>
       <w:proofErr w:type="spellEnd"/>
       <w:r>
@@ -1684,33 +1643,8 @@
           <w:rStyle w:val="HTMLCode"/>
           <w:color w:val="4F6228" w:themeColor="accent3" w:themeShade="80"/>
         </w:rPr>
-        <w:t xml:space="preserve">, </w:t>
-      </w:r>
-      <w:proofErr w:type="spellStart"/>
-      <w:r>
-        <w:rPr>
-          <w:rStyle w:val="HTMLCode"/>
-          <w:color w:val="4F6228" w:themeColor="accent3" w:themeShade="80"/>
-        </w:rPr>
-        <w:t>heroNames</w:t>
-      </w:r>
-      <w:proofErr w:type="spellEnd"/>
-      <w:r>
-        <w:rPr>
-          <w:rStyle w:val="HTMLCode"/>
-          <w:color w:val="4F6228" w:themeColor="accent3" w:themeShade="80"/>
-        </w:rPr>
-        <w:t>[hhero-1]</w:t>
-      </w:r>
-      <w:proofErr w:type="gramStart"/>
-      <w:r>
-        <w:rPr>
-          <w:rStyle w:val="HTMLCode"/>
-          <w:color w:val="4F6228" w:themeColor="accent3" w:themeShade="80"/>
-        </w:rPr>
-        <w:t>);</w:t>
-      </w:r>
-      <w:proofErr w:type="gramEnd"/>
+        <w:t>[hhero-1]);</w:t>
+      </w:r>
     </w:p>
     <w:p>
       <w:pPr>
@@ -1749,7 +1683,6 @@
         </w:rPr>
         <w:t>(</w:t>
       </w:r>
-      <w:proofErr w:type="gramStart"/>
       <w:r>
         <w:rPr>
           <w:rStyle w:val="HTMLCode"/>
@@ -1757,7 +1690,6 @@
         </w:rPr>
         <w:t>);</w:t>
       </w:r>
-      <w:proofErr w:type="gramEnd"/>
       <w:r>
         <w:rPr>
           <w:rStyle w:val="HTMLCode"/>
@@ -1840,17 +1772,8 @@
           <w:rStyle w:val="HTMLCode"/>
           <w:color w:val="4F6228" w:themeColor="accent3" w:themeShade="80"/>
         </w:rPr>
-        <w:t>("---------------------------------"</w:t>
-      </w:r>
-      <w:proofErr w:type="gramStart"/>
-      <w:r>
-        <w:rPr>
-          <w:rStyle w:val="HTMLCode"/>
-          <w:color w:val="4F6228" w:themeColor="accent3" w:themeShade="80"/>
-        </w:rPr>
-        <w:t>);</w:t>
-      </w:r>
-      <w:proofErr w:type="gramEnd"/>
+        <w:t>("---------------------------------");</w:t>
+      </w:r>
     </w:p>
     <w:p>
       <w:pPr>
@@ -1876,7 +1799,7 @@
         <w:t xml:space="preserve">Task </w:t>
       </w:r>
       <w:r>
-        <w:t>1</w:t>
+        <w:t>2</w:t>
       </w:r>
       <w:r>
         <w:t xml:space="preserve">, Problem 3, was a leaderboard for each hero. Write code </w:t>
@@ -1887,15 +1810,7 @@
       </w:r>
       <w:proofErr w:type="gramEnd"/>
       <w:r>
-        <w:t xml:space="preserve"> the above to print 3 more tables—one for </w:t>
-      </w:r>
-      <w:proofErr w:type="spellStart"/>
-      <w:r>
-        <w:t>Currer</w:t>
-      </w:r>
-      <w:proofErr w:type="spellEnd"/>
-      <w:r>
-        <w:t xml:space="preserve">, one for Acton, and one for Ellis. Each query should have a </w:t>
+        <w:t xml:space="preserve"> the above to print 3 more tables—one for Currer, one for Acton, and one for Ellis. Each query should have a </w:t>
       </w:r>
       <w:r>
         <w:rPr>
@@ -1919,7 +1834,7 @@
         <w:t xml:space="preserve">Task </w:t>
       </w:r>
       <w:r>
-        <w:t>1</w:t>
+        <w:t>2</w:t>
       </w:r>
       <w:r>
         <w:t>, Problem 4, was an overall leaderboard for the game. This one was more complex because I wanted to see the details of the game in which the high score was achieved. Print a table for this one, too. Here is a query you can use:</w:t>
@@ -1959,6 +1874,7 @@
         <w:t xml:space="preserve">, </w:t>
       </w:r>
       <w:proofErr w:type="spellStart"/>
+      <w:proofErr w:type="gramStart"/>
       <w:r>
         <w:rPr>
           <w:rStyle w:val="HTMLCode"/>
@@ -1967,6 +1883,7 @@
         <w:t>U.hero</w:t>
       </w:r>
       <w:proofErr w:type="spellEnd"/>
+      <w:proofErr w:type="gramEnd"/>
       <w:r>
         <w:rPr>
           <w:rStyle w:val="HTMLCode"/>
@@ -1975,6 +1892,7 @@
         <w:t xml:space="preserve">, </w:t>
       </w:r>
       <w:proofErr w:type="spellStart"/>
+      <w:proofErr w:type="gramStart"/>
       <w:r>
         <w:rPr>
           <w:rStyle w:val="HTMLCode"/>
@@ -1983,6 +1901,7 @@
         <w:t>U.gametime</w:t>
       </w:r>
       <w:proofErr w:type="spellEnd"/>
+      <w:proofErr w:type="gramEnd"/>
       <w:r>
         <w:rPr>
           <w:rStyle w:val="HTMLCode"/>
@@ -1991,6 +1910,7 @@
         <w:t xml:space="preserve">, </w:t>
       </w:r>
       <w:proofErr w:type="spellStart"/>
+      <w:proofErr w:type="gramStart"/>
       <w:r>
         <w:rPr>
           <w:rStyle w:val="HTMLCode"/>
@@ -1999,6 +1919,7 @@
         <w:t>U.score</w:t>
       </w:r>
       <w:proofErr w:type="spellEnd"/>
+      <w:proofErr w:type="gramEnd"/>
       <w:r>
         <w:rPr>
           <w:rStyle w:val="HTMLCode"/>
@@ -2328,6 +2249,7 @@
         <w:t xml:space="preserve"> = </w:t>
       </w:r>
       <w:proofErr w:type="spellStart"/>
+      <w:proofErr w:type="gramStart"/>
       <w:r>
         <w:rPr>
           <w:rStyle w:val="HTMLCode"/>
@@ -2336,6 +2258,7 @@
         <w:t>H.player</w:t>
       </w:r>
       <w:proofErr w:type="spellEnd"/>
+      <w:proofErr w:type="gramEnd"/>
       <w:r>
         <w:rPr>
           <w:rStyle w:val="HTMLCode"/>
@@ -2344,6 +2267,7 @@
         <w:t xml:space="preserve"> AND </w:t>
       </w:r>
       <w:proofErr w:type="spellStart"/>
+      <w:proofErr w:type="gramStart"/>
       <w:r>
         <w:rPr>
           <w:rStyle w:val="HTMLCode"/>
@@ -2352,6 +2276,7 @@
         <w:t>S.score</w:t>
       </w:r>
       <w:proofErr w:type="spellEnd"/>
+      <w:proofErr w:type="gramEnd"/>
       <w:r>
         <w:rPr>
           <w:rStyle w:val="HTMLCode"/>
@@ -2360,12 +2285,21 @@
         <w:t xml:space="preserve"> = </w:t>
       </w:r>
       <w:proofErr w:type="spellStart"/>
-      <w:r>
-        <w:rPr>
-          <w:rStyle w:val="HTMLCode"/>
-          <w:color w:val="4F81BD" w:themeColor="accent1"/>
-        </w:rPr>
-        <w:t>H.high_score</w:t>
+      <w:proofErr w:type="gramStart"/>
+      <w:r>
+        <w:rPr>
+          <w:rStyle w:val="HTMLCode"/>
+          <w:color w:val="4F81BD" w:themeColor="accent1"/>
+        </w:rPr>
+        <w:t>H.high</w:t>
+      </w:r>
+      <w:proofErr w:type="gramEnd"/>
+      <w:r>
+        <w:rPr>
+          <w:rStyle w:val="HTMLCode"/>
+          <w:color w:val="4F81BD" w:themeColor="accent1"/>
+        </w:rPr>
+        <w:t>_score</w:t>
       </w:r>
       <w:proofErr w:type="spellEnd"/>
       <w:r>
@@ -2536,9 +2470,12 @@
     </w:p>
     <w:p/>
     <w:sectPr>
-      <w:headerReference w:type="default" r:id="rId8"/>
-      <w:footerReference w:type="default" r:id="rId9"/>
-      <w:headerReference w:type="first" r:id="rId10"/>
+      <w:headerReference w:type="even" r:id="rId8"/>
+      <w:headerReference w:type="default" r:id="rId9"/>
+      <w:footerReference w:type="even" r:id="rId10"/>
+      <w:footerReference w:type="default" r:id="rId11"/>
+      <w:headerReference w:type="first" r:id="rId12"/>
+      <w:footerReference w:type="first" r:id="rId13"/>
       <w:pgSz w:w="12240" w:h="15840"/>
       <w:pgMar w:top="1138" w:right="1138" w:bottom="1138" w:left="1138" w:header="720" w:footer="720" w:gutter="0"/>
       <w:cols w:space="720"/>
@@ -2550,7 +2487,7 @@
 </file>
 
 <file path=word/endnotes.xml><?xml version="1.0" encoding="utf-8"?>
-<w:endnotes xmlns:wpc="http://schemas.microsoft.com/office/word/2010/wordprocessingCanvas" xmlns:cx="http://schemas.microsoft.com/office/drawing/2014/chartex" xmlns:cx1="http://schemas.microsoft.com/office/drawing/2015/9/8/chartex" xmlns:cx2="http://schemas.microsoft.com/office/drawing/2015/10/21/chartex" xmlns:cx3="http://schemas.microsoft.com/office/drawing/2016/5/9/chartex" xmlns:cx4="http://schemas.microsoft.com/office/drawing/2016/5/10/chartex" xmlns:cx5="http://schemas.microsoft.com/office/drawing/2016/5/11/chartex" xmlns:cx6="http://schemas.microsoft.com/office/drawing/2016/5/12/chartex" xmlns:cx7="http://schemas.microsoft.com/office/drawing/2016/5/13/chartex" xmlns:cx8="http://schemas.microsoft.com/office/drawing/2016/5/14/chartex" xmlns:mc="http://schemas.openxmlformats.org/markup-compatibility/2006" xmlns:aink="http://schemas.microsoft.com/office/drawing/2016/ink" xmlns:am3d="http://schemas.microsoft.com/office/drawing/2017/model3d" xmlns:o="urn:schemas-microsoft-com:office:office" xmlns:oel="http://schemas.microsoft.com/office/2019/extlst" xmlns:r="http://schemas.openxmlformats.org/officeDocument/2006/relationships" xmlns:m="http://schemas.openxmlformats.org/officeDocument/2006/math" xmlns:v="urn:schemas-microsoft-com:vml" xmlns:wp14="http://schemas.microsoft.com/office/word/2010/wordprocessingDrawing" xmlns:wp="http://schemas.openxmlformats.org/drawingml/2006/wordprocessingDrawing" xmlns:w10="urn:schemas-microsoft-com:office:word" xmlns:w="http://schemas.openxmlformats.org/wordprocessingml/2006/main" xmlns:w14="http://schemas.microsoft.com/office/word/2010/wordml" xmlns:w15="http://schemas.microsoft.com/office/word/2012/wordml" xmlns:w16cex="http://schemas.microsoft.com/office/word/2018/wordml/cex" xmlns:w16cid="http://schemas.microsoft.com/office/word/2016/wordml/cid" xmlns:w16="http://schemas.microsoft.com/office/word/2018/wordml" xmlns:w16sdtdh="http://schemas.microsoft.com/office/word/2020/wordml/sdtdatahash" xmlns:w16se="http://schemas.microsoft.com/office/word/2015/wordml/symex" xmlns:wpg="http://schemas.microsoft.com/office/word/2010/wordprocessingGroup" xmlns:wpi="http://schemas.microsoft.com/office/word/2010/wordprocessingInk" xmlns:wne="http://schemas.microsoft.com/office/word/2006/wordml" xmlns:wps="http://schemas.microsoft.com/office/word/2010/wordprocessingShape" mc:Ignorable="w14 w15 w16se w16cid w16 w16cex w16sdtdh wp14">
+<w:endnotes xmlns:wpc="http://schemas.microsoft.com/office/word/2010/wordprocessingCanvas" xmlns:cx="http://schemas.microsoft.com/office/drawing/2014/chartex" xmlns:cx1="http://schemas.microsoft.com/office/drawing/2015/9/8/chartex" xmlns:cx2="http://schemas.microsoft.com/office/drawing/2015/10/21/chartex" xmlns:cx3="http://schemas.microsoft.com/office/drawing/2016/5/9/chartex" xmlns:cx4="http://schemas.microsoft.com/office/drawing/2016/5/10/chartex" xmlns:cx5="http://schemas.microsoft.com/office/drawing/2016/5/11/chartex" xmlns:cx6="http://schemas.microsoft.com/office/drawing/2016/5/12/chartex" xmlns:cx7="http://schemas.microsoft.com/office/drawing/2016/5/13/chartex" xmlns:cx8="http://schemas.microsoft.com/office/drawing/2016/5/14/chartex" xmlns:mc="http://schemas.openxmlformats.org/markup-compatibility/2006" xmlns:aink="http://schemas.microsoft.com/office/drawing/2016/ink" xmlns:am3d="http://schemas.microsoft.com/office/drawing/2017/model3d" xmlns:o="urn:schemas-microsoft-com:office:office" xmlns:oel="http://schemas.microsoft.com/office/2019/extlst" xmlns:r="http://schemas.openxmlformats.org/officeDocument/2006/relationships" xmlns:m="http://schemas.openxmlformats.org/officeDocument/2006/math" xmlns:v="urn:schemas-microsoft-com:vml" xmlns:wp14="http://schemas.microsoft.com/office/word/2010/wordprocessingDrawing" xmlns:wp="http://schemas.openxmlformats.org/drawingml/2006/wordprocessingDrawing" xmlns:w10="urn:schemas-microsoft-com:office:word" xmlns:w="http://schemas.openxmlformats.org/wordprocessingml/2006/main" xmlns:w14="http://schemas.microsoft.com/office/word/2010/wordml" xmlns:w15="http://schemas.microsoft.com/office/word/2012/wordml" xmlns:w16cex="http://schemas.microsoft.com/office/word/2018/wordml/cex" xmlns:w16cid="http://schemas.microsoft.com/office/word/2016/wordml/cid" xmlns:w16="http://schemas.microsoft.com/office/word/2018/wordml" xmlns:w16du="http://schemas.microsoft.com/office/word/2023/wordml/word16du" xmlns:w16sdtdh="http://schemas.microsoft.com/office/word/2020/wordml/sdtdatahash" xmlns:w16sdtfl="http://schemas.microsoft.com/office/word/2024/wordml/sdtformatlock" xmlns:w16se="http://schemas.microsoft.com/office/word/2015/wordml/symex" xmlns:wpg="http://schemas.microsoft.com/office/word/2010/wordprocessingGroup" xmlns:wpi="http://schemas.microsoft.com/office/word/2010/wordprocessingInk" xmlns:wne="http://schemas.microsoft.com/office/word/2006/wordml" xmlns:wps="http://schemas.microsoft.com/office/word/2010/wordprocessingShape" mc:Ignorable="w14 w15 w16se w16cid w16 w16cex w16sdtdh w16sdtfl w16du wp14">
   <w:endnote w:type="separator" w:id="-1">
     <w:p>
       <w:r>
@@ -2569,7 +2506,17 @@
 </file>
 
 <file path=word/footer1.xml><?xml version="1.0" encoding="utf-8"?>
-<w:ftr xmlns:wpc="http://schemas.microsoft.com/office/word/2010/wordprocessingCanvas" xmlns:cx="http://schemas.microsoft.com/office/drawing/2014/chartex" xmlns:cx1="http://schemas.microsoft.com/office/drawing/2015/9/8/chartex" xmlns:cx2="http://schemas.microsoft.com/office/drawing/2015/10/21/chartex" xmlns:cx3="http://schemas.microsoft.com/office/drawing/2016/5/9/chartex" xmlns:cx4="http://schemas.microsoft.com/office/drawing/2016/5/10/chartex" xmlns:cx5="http://schemas.microsoft.com/office/drawing/2016/5/11/chartex" xmlns:cx6="http://schemas.microsoft.com/office/drawing/2016/5/12/chartex" xmlns:cx7="http://schemas.microsoft.com/office/drawing/2016/5/13/chartex" xmlns:cx8="http://schemas.microsoft.com/office/drawing/2016/5/14/chartex" xmlns:mc="http://schemas.openxmlformats.org/markup-compatibility/2006" xmlns:aink="http://schemas.microsoft.com/office/drawing/2016/ink" xmlns:am3d="http://schemas.microsoft.com/office/drawing/2017/model3d" xmlns:o="urn:schemas-microsoft-com:office:office" xmlns:oel="http://schemas.microsoft.com/office/2019/extlst" xmlns:r="http://schemas.openxmlformats.org/officeDocument/2006/relationships" xmlns:m="http://schemas.openxmlformats.org/officeDocument/2006/math" xmlns:v="urn:schemas-microsoft-com:vml" xmlns:wp14="http://schemas.microsoft.com/office/word/2010/wordprocessingDrawing" xmlns:wp="http://schemas.openxmlformats.org/drawingml/2006/wordprocessingDrawing" xmlns:w10="urn:schemas-microsoft-com:office:word" xmlns:w="http://schemas.openxmlformats.org/wordprocessingml/2006/main" xmlns:w14="http://schemas.microsoft.com/office/word/2010/wordml" xmlns:w15="http://schemas.microsoft.com/office/word/2012/wordml" xmlns:w16cex="http://schemas.microsoft.com/office/word/2018/wordml/cex" xmlns:w16cid="http://schemas.microsoft.com/office/word/2016/wordml/cid" xmlns:w16="http://schemas.microsoft.com/office/word/2018/wordml" xmlns:w16sdtdh="http://schemas.microsoft.com/office/word/2020/wordml/sdtdatahash" xmlns:w16se="http://schemas.microsoft.com/office/word/2015/wordml/symex" xmlns:wpg="http://schemas.microsoft.com/office/word/2010/wordprocessingGroup" xmlns:wpi="http://schemas.microsoft.com/office/word/2010/wordprocessingInk" xmlns:wne="http://schemas.microsoft.com/office/word/2006/wordml" xmlns:wps="http://schemas.microsoft.com/office/word/2010/wordprocessingShape" mc:Ignorable="w14 w15 w16se w16cid w16 w16cex w16sdtdh wp14">
+<w:ftr xmlns:wpc="http://schemas.microsoft.com/office/word/2010/wordprocessingCanvas" xmlns:cx="http://schemas.microsoft.com/office/drawing/2014/chartex" xmlns:cx1="http://schemas.microsoft.com/office/drawing/2015/9/8/chartex" xmlns:cx2="http://schemas.microsoft.com/office/drawing/2015/10/21/chartex" xmlns:cx3="http://schemas.microsoft.com/office/drawing/2016/5/9/chartex" xmlns:cx4="http://schemas.microsoft.com/office/drawing/2016/5/10/chartex" xmlns:cx5="http://schemas.microsoft.com/office/drawing/2016/5/11/chartex" xmlns:cx6="http://schemas.microsoft.com/office/drawing/2016/5/12/chartex" xmlns:cx7="http://schemas.microsoft.com/office/drawing/2016/5/13/chartex" xmlns:cx8="http://schemas.microsoft.com/office/drawing/2016/5/14/chartex" xmlns:mc="http://schemas.openxmlformats.org/markup-compatibility/2006" xmlns:aink="http://schemas.microsoft.com/office/drawing/2016/ink" xmlns:am3d="http://schemas.microsoft.com/office/drawing/2017/model3d" xmlns:o="urn:schemas-microsoft-com:office:office" xmlns:oel="http://schemas.microsoft.com/office/2019/extlst" xmlns:r="http://schemas.openxmlformats.org/officeDocument/2006/relationships" xmlns:m="http://schemas.openxmlformats.org/officeDocument/2006/math" xmlns:v="urn:schemas-microsoft-com:vml" xmlns:wp14="http://schemas.microsoft.com/office/word/2010/wordprocessingDrawing" xmlns:wp="http://schemas.openxmlformats.org/drawingml/2006/wordprocessingDrawing" xmlns:w10="urn:schemas-microsoft-com:office:word" xmlns:w="http://schemas.openxmlformats.org/wordprocessingml/2006/main" xmlns:w14="http://schemas.microsoft.com/office/word/2010/wordml" xmlns:w15="http://schemas.microsoft.com/office/word/2012/wordml" xmlns:w16cex="http://schemas.microsoft.com/office/word/2018/wordml/cex" xmlns:w16cid="http://schemas.microsoft.com/office/word/2016/wordml/cid" xmlns:w16="http://schemas.microsoft.com/office/word/2018/wordml" xmlns:w16du="http://schemas.microsoft.com/office/word/2023/wordml/word16du" xmlns:w16sdtdh="http://schemas.microsoft.com/office/word/2020/wordml/sdtdatahash" xmlns:w16sdtfl="http://schemas.microsoft.com/office/word/2024/wordml/sdtformatlock" xmlns:w16se="http://schemas.microsoft.com/office/word/2015/wordml/symex" xmlns:wpg="http://schemas.microsoft.com/office/word/2010/wordprocessingGroup" xmlns:wpi="http://schemas.microsoft.com/office/word/2010/wordprocessingInk" xmlns:wne="http://schemas.microsoft.com/office/word/2006/wordml" xmlns:wps="http://schemas.microsoft.com/office/word/2010/wordprocessingShape" mc:Ignorable="w14 w15 w16se w16cid w16 w16cex w16sdtdh w16sdtfl w16du wp14">
+  <w:p>
+    <w:pPr>
+      <w:pStyle w:val="Footer"/>
+    </w:pPr>
+  </w:p>
+</w:ftr>
+</file>
+
+<file path=word/footer2.xml><?xml version="1.0" encoding="utf-8"?>
+<w:ftr xmlns:wpc="http://schemas.microsoft.com/office/word/2010/wordprocessingCanvas" xmlns:cx="http://schemas.microsoft.com/office/drawing/2014/chartex" xmlns:cx1="http://schemas.microsoft.com/office/drawing/2015/9/8/chartex" xmlns:cx2="http://schemas.microsoft.com/office/drawing/2015/10/21/chartex" xmlns:cx3="http://schemas.microsoft.com/office/drawing/2016/5/9/chartex" xmlns:cx4="http://schemas.microsoft.com/office/drawing/2016/5/10/chartex" xmlns:cx5="http://schemas.microsoft.com/office/drawing/2016/5/11/chartex" xmlns:cx6="http://schemas.microsoft.com/office/drawing/2016/5/12/chartex" xmlns:cx7="http://schemas.microsoft.com/office/drawing/2016/5/13/chartex" xmlns:cx8="http://schemas.microsoft.com/office/drawing/2016/5/14/chartex" xmlns:mc="http://schemas.openxmlformats.org/markup-compatibility/2006" xmlns:aink="http://schemas.microsoft.com/office/drawing/2016/ink" xmlns:am3d="http://schemas.microsoft.com/office/drawing/2017/model3d" xmlns:o="urn:schemas-microsoft-com:office:office" xmlns:oel="http://schemas.microsoft.com/office/2019/extlst" xmlns:r="http://schemas.openxmlformats.org/officeDocument/2006/relationships" xmlns:m="http://schemas.openxmlformats.org/officeDocument/2006/math" xmlns:v="urn:schemas-microsoft-com:vml" xmlns:wp14="http://schemas.microsoft.com/office/word/2010/wordprocessingDrawing" xmlns:wp="http://schemas.openxmlformats.org/drawingml/2006/wordprocessingDrawing" xmlns:w10="urn:schemas-microsoft-com:office:word" xmlns:w="http://schemas.openxmlformats.org/wordprocessingml/2006/main" xmlns:w14="http://schemas.microsoft.com/office/word/2010/wordml" xmlns:w15="http://schemas.microsoft.com/office/word/2012/wordml" xmlns:w16cex="http://schemas.microsoft.com/office/word/2018/wordml/cex" xmlns:w16cid="http://schemas.microsoft.com/office/word/2016/wordml/cid" xmlns:w16="http://schemas.microsoft.com/office/word/2018/wordml" xmlns:w16du="http://schemas.microsoft.com/office/word/2023/wordml/word16du" xmlns:w16sdtdh="http://schemas.microsoft.com/office/word/2020/wordml/sdtdatahash" xmlns:w16sdtfl="http://schemas.microsoft.com/office/word/2024/wordml/sdtformatlock" xmlns:w16se="http://schemas.microsoft.com/office/word/2015/wordml/symex" xmlns:wpg="http://schemas.microsoft.com/office/word/2010/wordprocessingGroup" xmlns:wpi="http://schemas.microsoft.com/office/word/2010/wordprocessingInk" xmlns:wne="http://schemas.microsoft.com/office/word/2006/wordml" xmlns:wps="http://schemas.microsoft.com/office/word/2010/wordprocessingShape" mc:Ignorable="w14 w15 w16se w16cid w16 w16cex w16sdtdh w16sdtfl w16du wp14">
   <w:tbl>
     <w:tblPr>
       <w:tblStyle w:val="TableGrid"/>
@@ -2693,13 +2640,25 @@
             <w:rPr>
               <w:rFonts w:ascii="Times New Roman" w:eastAsia="Times New Roman" w:hAnsi="Times New Roman" w:cs="Times New Roman"/>
             </w:rPr>
-            <w:t>© 2018</w:t>
+            <w:t xml:space="preserve">© </w:t>
           </w:r>
           <w:r>
             <w:rPr>
               <w:rFonts w:ascii="Times New Roman" w:eastAsia="Times New Roman" w:hAnsi="Times New Roman" w:cs="Times New Roman"/>
             </w:rPr>
-            <w:t>–2023</w:t>
+            <w:t>2018</w:t>
+          </w:r>
+          <w:r>
+            <w:rPr>
+              <w:rFonts w:ascii="Times New Roman" w:eastAsia="Times New Roman" w:hAnsi="Times New Roman" w:cs="Times New Roman"/>
+            </w:rPr>
+            <w:t>–202</w:t>
+          </w:r>
+          <w:r>
+            <w:rPr>
+              <w:rFonts w:ascii="Times New Roman" w:eastAsia="Times New Roman" w:hAnsi="Times New Roman" w:cs="Times New Roman"/>
+            </w:rPr>
+            <w:t>5</w:t>
           </w:r>
           <w:r>
             <w:rPr>
@@ -2748,8 +2707,18 @@
 </w:ftr>
 </file>
 
+<file path=word/footer3.xml><?xml version="1.0" encoding="utf-8"?>
+<w:ftr xmlns:wpc="http://schemas.microsoft.com/office/word/2010/wordprocessingCanvas" xmlns:cx="http://schemas.microsoft.com/office/drawing/2014/chartex" xmlns:cx1="http://schemas.microsoft.com/office/drawing/2015/9/8/chartex" xmlns:cx2="http://schemas.microsoft.com/office/drawing/2015/10/21/chartex" xmlns:cx3="http://schemas.microsoft.com/office/drawing/2016/5/9/chartex" xmlns:cx4="http://schemas.microsoft.com/office/drawing/2016/5/10/chartex" xmlns:cx5="http://schemas.microsoft.com/office/drawing/2016/5/11/chartex" xmlns:cx6="http://schemas.microsoft.com/office/drawing/2016/5/12/chartex" xmlns:cx7="http://schemas.microsoft.com/office/drawing/2016/5/13/chartex" xmlns:cx8="http://schemas.microsoft.com/office/drawing/2016/5/14/chartex" xmlns:mc="http://schemas.openxmlformats.org/markup-compatibility/2006" xmlns:aink="http://schemas.microsoft.com/office/drawing/2016/ink" xmlns:am3d="http://schemas.microsoft.com/office/drawing/2017/model3d" xmlns:o="urn:schemas-microsoft-com:office:office" xmlns:oel="http://schemas.microsoft.com/office/2019/extlst" xmlns:r="http://schemas.openxmlformats.org/officeDocument/2006/relationships" xmlns:m="http://schemas.openxmlformats.org/officeDocument/2006/math" xmlns:v="urn:schemas-microsoft-com:vml" xmlns:wp14="http://schemas.microsoft.com/office/word/2010/wordprocessingDrawing" xmlns:wp="http://schemas.openxmlformats.org/drawingml/2006/wordprocessingDrawing" xmlns:w10="urn:schemas-microsoft-com:office:word" xmlns:w="http://schemas.openxmlformats.org/wordprocessingml/2006/main" xmlns:w14="http://schemas.microsoft.com/office/word/2010/wordml" xmlns:w15="http://schemas.microsoft.com/office/word/2012/wordml" xmlns:w16cex="http://schemas.microsoft.com/office/word/2018/wordml/cex" xmlns:w16cid="http://schemas.microsoft.com/office/word/2016/wordml/cid" xmlns:w16="http://schemas.microsoft.com/office/word/2018/wordml" xmlns:w16du="http://schemas.microsoft.com/office/word/2023/wordml/word16du" xmlns:w16sdtdh="http://schemas.microsoft.com/office/word/2020/wordml/sdtdatahash" xmlns:w16sdtfl="http://schemas.microsoft.com/office/word/2024/wordml/sdtformatlock" xmlns:w16se="http://schemas.microsoft.com/office/word/2015/wordml/symex" xmlns:wpg="http://schemas.microsoft.com/office/word/2010/wordprocessingGroup" xmlns:wpi="http://schemas.microsoft.com/office/word/2010/wordprocessingInk" xmlns:wne="http://schemas.microsoft.com/office/word/2006/wordml" xmlns:wps="http://schemas.microsoft.com/office/word/2010/wordprocessingShape" mc:Ignorable="w14 w15 w16se w16cid w16 w16cex w16sdtdh w16sdtfl w16du wp14">
+  <w:p>
+    <w:pPr>
+      <w:pStyle w:val="Footer"/>
+    </w:pPr>
+  </w:p>
+</w:ftr>
+</file>
+
 <file path=word/footnotes.xml><?xml version="1.0" encoding="utf-8"?>
-<w:footnotes xmlns:wpc="http://schemas.microsoft.com/office/word/2010/wordprocessingCanvas" xmlns:cx="http://schemas.microsoft.com/office/drawing/2014/chartex" xmlns:cx1="http://schemas.microsoft.com/office/drawing/2015/9/8/chartex" xmlns:cx2="http://schemas.microsoft.com/office/drawing/2015/10/21/chartex" xmlns:cx3="http://schemas.microsoft.com/office/drawing/2016/5/9/chartex" xmlns:cx4="http://schemas.microsoft.com/office/drawing/2016/5/10/chartex" xmlns:cx5="http://schemas.microsoft.com/office/drawing/2016/5/11/chartex" xmlns:cx6="http://schemas.microsoft.com/office/drawing/2016/5/12/chartex" xmlns:cx7="http://schemas.microsoft.com/office/drawing/2016/5/13/chartex" xmlns:cx8="http://schemas.microsoft.com/office/drawing/2016/5/14/chartex" xmlns:mc="http://schemas.openxmlformats.org/markup-compatibility/2006" xmlns:aink="http://schemas.microsoft.com/office/drawing/2016/ink" xmlns:am3d="http://schemas.microsoft.com/office/drawing/2017/model3d" xmlns:o="urn:schemas-microsoft-com:office:office" xmlns:oel="http://schemas.microsoft.com/office/2019/extlst" xmlns:r="http://schemas.openxmlformats.org/officeDocument/2006/relationships" xmlns:m="http://schemas.openxmlformats.org/officeDocument/2006/math" xmlns:v="urn:schemas-microsoft-com:vml" xmlns:wp14="http://schemas.microsoft.com/office/word/2010/wordprocessingDrawing" xmlns:wp="http://schemas.openxmlformats.org/drawingml/2006/wordprocessingDrawing" xmlns:w10="urn:schemas-microsoft-com:office:word" xmlns:w="http://schemas.openxmlformats.org/wordprocessingml/2006/main" xmlns:w14="http://schemas.microsoft.com/office/word/2010/wordml" xmlns:w15="http://schemas.microsoft.com/office/word/2012/wordml" xmlns:w16cex="http://schemas.microsoft.com/office/word/2018/wordml/cex" xmlns:w16cid="http://schemas.microsoft.com/office/word/2016/wordml/cid" xmlns:w16="http://schemas.microsoft.com/office/word/2018/wordml" xmlns:w16sdtdh="http://schemas.microsoft.com/office/word/2020/wordml/sdtdatahash" xmlns:w16se="http://schemas.microsoft.com/office/word/2015/wordml/symex" xmlns:wpg="http://schemas.microsoft.com/office/word/2010/wordprocessingGroup" xmlns:wpi="http://schemas.microsoft.com/office/word/2010/wordprocessingInk" xmlns:wne="http://schemas.microsoft.com/office/word/2006/wordml" xmlns:wps="http://schemas.microsoft.com/office/word/2010/wordprocessingShape" mc:Ignorable="w14 w15 w16se w16cid w16 w16cex w16sdtdh wp14">
+<w:footnotes xmlns:wpc="http://schemas.microsoft.com/office/word/2010/wordprocessingCanvas" xmlns:cx="http://schemas.microsoft.com/office/drawing/2014/chartex" xmlns:cx1="http://schemas.microsoft.com/office/drawing/2015/9/8/chartex" xmlns:cx2="http://schemas.microsoft.com/office/drawing/2015/10/21/chartex" xmlns:cx3="http://schemas.microsoft.com/office/drawing/2016/5/9/chartex" xmlns:cx4="http://schemas.microsoft.com/office/drawing/2016/5/10/chartex" xmlns:cx5="http://schemas.microsoft.com/office/drawing/2016/5/11/chartex" xmlns:cx6="http://schemas.microsoft.com/office/drawing/2016/5/12/chartex" xmlns:cx7="http://schemas.microsoft.com/office/drawing/2016/5/13/chartex" xmlns:cx8="http://schemas.microsoft.com/office/drawing/2016/5/14/chartex" xmlns:mc="http://schemas.openxmlformats.org/markup-compatibility/2006" xmlns:aink="http://schemas.microsoft.com/office/drawing/2016/ink" xmlns:am3d="http://schemas.microsoft.com/office/drawing/2017/model3d" xmlns:o="urn:schemas-microsoft-com:office:office" xmlns:oel="http://schemas.microsoft.com/office/2019/extlst" xmlns:r="http://schemas.openxmlformats.org/officeDocument/2006/relationships" xmlns:m="http://schemas.openxmlformats.org/officeDocument/2006/math" xmlns:v="urn:schemas-microsoft-com:vml" xmlns:wp14="http://schemas.microsoft.com/office/word/2010/wordprocessingDrawing" xmlns:wp="http://schemas.openxmlformats.org/drawingml/2006/wordprocessingDrawing" xmlns:w10="urn:schemas-microsoft-com:office:word" xmlns:w="http://schemas.openxmlformats.org/wordprocessingml/2006/main" xmlns:w14="http://schemas.microsoft.com/office/word/2010/wordml" xmlns:w15="http://schemas.microsoft.com/office/word/2012/wordml" xmlns:w16cex="http://schemas.microsoft.com/office/word/2018/wordml/cex" xmlns:w16cid="http://schemas.microsoft.com/office/word/2016/wordml/cid" xmlns:w16="http://schemas.microsoft.com/office/word/2018/wordml" xmlns:w16du="http://schemas.microsoft.com/office/word/2023/wordml/word16du" xmlns:w16sdtdh="http://schemas.microsoft.com/office/word/2020/wordml/sdtdatahash" xmlns:w16sdtfl="http://schemas.microsoft.com/office/word/2024/wordml/sdtformatlock" xmlns:w16se="http://schemas.microsoft.com/office/word/2015/wordml/symex" xmlns:wpg="http://schemas.microsoft.com/office/word/2010/wordprocessingGroup" xmlns:wpi="http://schemas.microsoft.com/office/word/2010/wordprocessingInk" xmlns:wne="http://schemas.microsoft.com/office/word/2006/wordml" xmlns:wps="http://schemas.microsoft.com/office/word/2010/wordprocessingShape" mc:Ignorable="w14 w15 w16se w16cid w16 w16cex w16sdtdh w16sdtfl w16du wp14">
   <w:footnote w:type="separator" w:id="-1">
     <w:p>
       <w:r>
@@ -2768,7 +2737,17 @@
 </file>
 
 <file path=word/header1.xml><?xml version="1.0" encoding="utf-8"?>
-<w:hdr xmlns:wpc="http://schemas.microsoft.com/office/word/2010/wordprocessingCanvas" xmlns:cx="http://schemas.microsoft.com/office/drawing/2014/chartex" xmlns:cx1="http://schemas.microsoft.com/office/drawing/2015/9/8/chartex" xmlns:cx2="http://schemas.microsoft.com/office/drawing/2015/10/21/chartex" xmlns:cx3="http://schemas.microsoft.com/office/drawing/2016/5/9/chartex" xmlns:cx4="http://schemas.microsoft.com/office/drawing/2016/5/10/chartex" xmlns:cx5="http://schemas.microsoft.com/office/drawing/2016/5/11/chartex" xmlns:cx6="http://schemas.microsoft.com/office/drawing/2016/5/12/chartex" xmlns:cx7="http://schemas.microsoft.com/office/drawing/2016/5/13/chartex" xmlns:cx8="http://schemas.microsoft.com/office/drawing/2016/5/14/chartex" xmlns:mc="http://schemas.openxmlformats.org/markup-compatibility/2006" xmlns:aink="http://schemas.microsoft.com/office/drawing/2016/ink" xmlns:am3d="http://schemas.microsoft.com/office/drawing/2017/model3d" xmlns:o="urn:schemas-microsoft-com:office:office" xmlns:oel="http://schemas.microsoft.com/office/2019/extlst" xmlns:r="http://schemas.openxmlformats.org/officeDocument/2006/relationships" xmlns:m="http://schemas.openxmlformats.org/officeDocument/2006/math" xmlns:v="urn:schemas-microsoft-com:vml" xmlns:wp14="http://schemas.microsoft.com/office/word/2010/wordprocessingDrawing" xmlns:wp="http://schemas.openxmlformats.org/drawingml/2006/wordprocessingDrawing" xmlns:w10="urn:schemas-microsoft-com:office:word" xmlns:w="http://schemas.openxmlformats.org/wordprocessingml/2006/main" xmlns:w14="http://schemas.microsoft.com/office/word/2010/wordml" xmlns:w15="http://schemas.microsoft.com/office/word/2012/wordml" xmlns:w16cex="http://schemas.microsoft.com/office/word/2018/wordml/cex" xmlns:w16cid="http://schemas.microsoft.com/office/word/2016/wordml/cid" xmlns:w16="http://schemas.microsoft.com/office/word/2018/wordml" xmlns:w16sdtdh="http://schemas.microsoft.com/office/word/2020/wordml/sdtdatahash" xmlns:w16se="http://schemas.microsoft.com/office/word/2015/wordml/symex" xmlns:wpg="http://schemas.microsoft.com/office/word/2010/wordprocessingGroup" xmlns:wpi="http://schemas.microsoft.com/office/word/2010/wordprocessingInk" xmlns:wne="http://schemas.microsoft.com/office/word/2006/wordml" xmlns:wps="http://schemas.microsoft.com/office/word/2010/wordprocessingShape" mc:Ignorable="w14 w15 w16se w16cid w16 w16cex w16sdtdh wp14">
+<w:hdr xmlns:wpc="http://schemas.microsoft.com/office/word/2010/wordprocessingCanvas" xmlns:cx="http://schemas.microsoft.com/office/drawing/2014/chartex" xmlns:cx1="http://schemas.microsoft.com/office/drawing/2015/9/8/chartex" xmlns:cx2="http://schemas.microsoft.com/office/drawing/2015/10/21/chartex" xmlns:cx3="http://schemas.microsoft.com/office/drawing/2016/5/9/chartex" xmlns:cx4="http://schemas.microsoft.com/office/drawing/2016/5/10/chartex" xmlns:cx5="http://schemas.microsoft.com/office/drawing/2016/5/11/chartex" xmlns:cx6="http://schemas.microsoft.com/office/drawing/2016/5/12/chartex" xmlns:cx7="http://schemas.microsoft.com/office/drawing/2016/5/13/chartex" xmlns:cx8="http://schemas.microsoft.com/office/drawing/2016/5/14/chartex" xmlns:mc="http://schemas.openxmlformats.org/markup-compatibility/2006" xmlns:aink="http://schemas.microsoft.com/office/drawing/2016/ink" xmlns:am3d="http://schemas.microsoft.com/office/drawing/2017/model3d" xmlns:o="urn:schemas-microsoft-com:office:office" xmlns:oel="http://schemas.microsoft.com/office/2019/extlst" xmlns:r="http://schemas.openxmlformats.org/officeDocument/2006/relationships" xmlns:m="http://schemas.openxmlformats.org/officeDocument/2006/math" xmlns:v="urn:schemas-microsoft-com:vml" xmlns:wp14="http://schemas.microsoft.com/office/word/2010/wordprocessingDrawing" xmlns:wp="http://schemas.openxmlformats.org/drawingml/2006/wordprocessingDrawing" xmlns:w10="urn:schemas-microsoft-com:office:word" xmlns:w="http://schemas.openxmlformats.org/wordprocessingml/2006/main" xmlns:w14="http://schemas.microsoft.com/office/word/2010/wordml" xmlns:w15="http://schemas.microsoft.com/office/word/2012/wordml" xmlns:w16cex="http://schemas.microsoft.com/office/word/2018/wordml/cex" xmlns:w16cid="http://schemas.microsoft.com/office/word/2016/wordml/cid" xmlns:w16="http://schemas.microsoft.com/office/word/2018/wordml" xmlns:w16du="http://schemas.microsoft.com/office/word/2023/wordml/word16du" xmlns:w16sdtdh="http://schemas.microsoft.com/office/word/2020/wordml/sdtdatahash" xmlns:w16sdtfl="http://schemas.microsoft.com/office/word/2024/wordml/sdtformatlock" xmlns:w16se="http://schemas.microsoft.com/office/word/2015/wordml/symex" xmlns:wpg="http://schemas.microsoft.com/office/word/2010/wordprocessingGroup" xmlns:wpi="http://schemas.microsoft.com/office/word/2010/wordprocessingInk" xmlns:wne="http://schemas.microsoft.com/office/word/2006/wordml" xmlns:wps="http://schemas.microsoft.com/office/word/2010/wordprocessingShape" mc:Ignorable="w14 w15 w16se w16cid w16 w16cex w16sdtdh w16sdtfl w16du wp14">
+  <w:p>
+    <w:pPr>
+      <w:pStyle w:val="Header"/>
+    </w:pPr>
+  </w:p>
+</w:hdr>
+</file>
+
+<file path=word/header2.xml><?xml version="1.0" encoding="utf-8"?>
+<w:hdr xmlns:wpc="http://schemas.microsoft.com/office/word/2010/wordprocessingCanvas" xmlns:cx="http://schemas.microsoft.com/office/drawing/2014/chartex" xmlns:cx1="http://schemas.microsoft.com/office/drawing/2015/9/8/chartex" xmlns:cx2="http://schemas.microsoft.com/office/drawing/2015/10/21/chartex" xmlns:cx3="http://schemas.microsoft.com/office/drawing/2016/5/9/chartex" xmlns:cx4="http://schemas.microsoft.com/office/drawing/2016/5/10/chartex" xmlns:cx5="http://schemas.microsoft.com/office/drawing/2016/5/11/chartex" xmlns:cx6="http://schemas.microsoft.com/office/drawing/2016/5/12/chartex" xmlns:cx7="http://schemas.microsoft.com/office/drawing/2016/5/13/chartex" xmlns:cx8="http://schemas.microsoft.com/office/drawing/2016/5/14/chartex" xmlns:mc="http://schemas.openxmlformats.org/markup-compatibility/2006" xmlns:aink="http://schemas.microsoft.com/office/drawing/2016/ink" xmlns:am3d="http://schemas.microsoft.com/office/drawing/2017/model3d" xmlns:o="urn:schemas-microsoft-com:office:office" xmlns:oel="http://schemas.microsoft.com/office/2019/extlst" xmlns:r="http://schemas.openxmlformats.org/officeDocument/2006/relationships" xmlns:m="http://schemas.openxmlformats.org/officeDocument/2006/math" xmlns:v="urn:schemas-microsoft-com:vml" xmlns:wp14="http://schemas.microsoft.com/office/word/2010/wordprocessingDrawing" xmlns:wp="http://schemas.openxmlformats.org/drawingml/2006/wordprocessingDrawing" xmlns:w10="urn:schemas-microsoft-com:office:word" xmlns:w="http://schemas.openxmlformats.org/wordprocessingml/2006/main" xmlns:w14="http://schemas.microsoft.com/office/word/2010/wordml" xmlns:w15="http://schemas.microsoft.com/office/word/2012/wordml" xmlns:w16cex="http://schemas.microsoft.com/office/word/2018/wordml/cex" xmlns:w16cid="http://schemas.microsoft.com/office/word/2016/wordml/cid" xmlns:w16="http://schemas.microsoft.com/office/word/2018/wordml" xmlns:w16du="http://schemas.microsoft.com/office/word/2023/wordml/word16du" xmlns:w16sdtdh="http://schemas.microsoft.com/office/word/2020/wordml/sdtdatahash" xmlns:w16sdtfl="http://schemas.microsoft.com/office/word/2024/wordml/sdtformatlock" xmlns:w16se="http://schemas.microsoft.com/office/word/2015/wordml/symex" xmlns:wpg="http://schemas.microsoft.com/office/word/2010/wordprocessingGroup" xmlns:wpi="http://schemas.microsoft.com/office/word/2010/wordprocessingInk" xmlns:wne="http://schemas.microsoft.com/office/word/2006/wordml" xmlns:wps="http://schemas.microsoft.com/office/word/2010/wordprocessingShape" mc:Ignorable="w14 w15 w16se w16cid w16 w16cex w16sdtdh w16sdtfl w16du wp14">
   <w:p>
     <w:pPr>
       <w:tabs>
@@ -2820,8 +2799,8 @@
 </w:hdr>
 </file>
 
-<file path=word/header2.xml><?xml version="1.0" encoding="utf-8"?>
-<w:hdr xmlns:wpc="http://schemas.microsoft.com/office/word/2010/wordprocessingCanvas" xmlns:cx="http://schemas.microsoft.com/office/drawing/2014/chartex" xmlns:cx1="http://schemas.microsoft.com/office/drawing/2015/9/8/chartex" xmlns:cx2="http://schemas.microsoft.com/office/drawing/2015/10/21/chartex" xmlns:cx3="http://schemas.microsoft.com/office/drawing/2016/5/9/chartex" xmlns:cx4="http://schemas.microsoft.com/office/drawing/2016/5/10/chartex" xmlns:cx5="http://schemas.microsoft.com/office/drawing/2016/5/11/chartex" xmlns:cx6="http://schemas.microsoft.com/office/drawing/2016/5/12/chartex" xmlns:cx7="http://schemas.microsoft.com/office/drawing/2016/5/13/chartex" xmlns:cx8="http://schemas.microsoft.com/office/drawing/2016/5/14/chartex" xmlns:mc="http://schemas.openxmlformats.org/markup-compatibility/2006" xmlns:aink="http://schemas.microsoft.com/office/drawing/2016/ink" xmlns:am3d="http://schemas.microsoft.com/office/drawing/2017/model3d" xmlns:o="urn:schemas-microsoft-com:office:office" xmlns:oel="http://schemas.microsoft.com/office/2019/extlst" xmlns:r="http://schemas.openxmlformats.org/officeDocument/2006/relationships" xmlns:m="http://schemas.openxmlformats.org/officeDocument/2006/math" xmlns:v="urn:schemas-microsoft-com:vml" xmlns:wp14="http://schemas.microsoft.com/office/word/2010/wordprocessingDrawing" xmlns:wp="http://schemas.openxmlformats.org/drawingml/2006/wordprocessingDrawing" xmlns:w10="urn:schemas-microsoft-com:office:word" xmlns:w="http://schemas.openxmlformats.org/wordprocessingml/2006/main" xmlns:w14="http://schemas.microsoft.com/office/word/2010/wordml" xmlns:w15="http://schemas.microsoft.com/office/word/2012/wordml" xmlns:w16cex="http://schemas.microsoft.com/office/word/2018/wordml/cex" xmlns:w16cid="http://schemas.microsoft.com/office/word/2016/wordml/cid" xmlns:w16="http://schemas.microsoft.com/office/word/2018/wordml" xmlns:w16sdtdh="http://schemas.microsoft.com/office/word/2020/wordml/sdtdatahash" xmlns:w16se="http://schemas.microsoft.com/office/word/2015/wordml/symex" xmlns:wpg="http://schemas.microsoft.com/office/word/2010/wordprocessingGroup" xmlns:wpi="http://schemas.microsoft.com/office/word/2010/wordprocessingInk" xmlns:wne="http://schemas.microsoft.com/office/word/2006/wordml" xmlns:wps="http://schemas.microsoft.com/office/word/2010/wordprocessingShape" mc:Ignorable="w14 w15 w16se w16cid w16 w16cex w16sdtdh wp14">
+<file path=word/header3.xml><?xml version="1.0" encoding="utf-8"?>
+<w:hdr xmlns:wpc="http://schemas.microsoft.com/office/word/2010/wordprocessingCanvas" xmlns:cx="http://schemas.microsoft.com/office/drawing/2014/chartex" xmlns:cx1="http://schemas.microsoft.com/office/drawing/2015/9/8/chartex" xmlns:cx2="http://schemas.microsoft.com/office/drawing/2015/10/21/chartex" xmlns:cx3="http://schemas.microsoft.com/office/drawing/2016/5/9/chartex" xmlns:cx4="http://schemas.microsoft.com/office/drawing/2016/5/10/chartex" xmlns:cx5="http://schemas.microsoft.com/office/drawing/2016/5/11/chartex" xmlns:cx6="http://schemas.microsoft.com/office/drawing/2016/5/12/chartex" xmlns:cx7="http://schemas.microsoft.com/office/drawing/2016/5/13/chartex" xmlns:cx8="http://schemas.microsoft.com/office/drawing/2016/5/14/chartex" xmlns:mc="http://schemas.openxmlformats.org/markup-compatibility/2006" xmlns:aink="http://schemas.microsoft.com/office/drawing/2016/ink" xmlns:am3d="http://schemas.microsoft.com/office/drawing/2017/model3d" xmlns:o="urn:schemas-microsoft-com:office:office" xmlns:oel="http://schemas.microsoft.com/office/2019/extlst" xmlns:r="http://schemas.openxmlformats.org/officeDocument/2006/relationships" xmlns:m="http://schemas.openxmlformats.org/officeDocument/2006/math" xmlns:v="urn:schemas-microsoft-com:vml" xmlns:wp14="http://schemas.microsoft.com/office/word/2010/wordprocessingDrawing" xmlns:wp="http://schemas.openxmlformats.org/drawingml/2006/wordprocessingDrawing" xmlns:w10="urn:schemas-microsoft-com:office:word" xmlns:w="http://schemas.openxmlformats.org/wordprocessingml/2006/main" xmlns:w14="http://schemas.microsoft.com/office/word/2010/wordml" xmlns:w15="http://schemas.microsoft.com/office/word/2012/wordml" xmlns:w16cex="http://schemas.microsoft.com/office/word/2018/wordml/cex" xmlns:w16cid="http://schemas.microsoft.com/office/word/2016/wordml/cid" xmlns:w16="http://schemas.microsoft.com/office/word/2018/wordml" xmlns:w16du="http://schemas.microsoft.com/office/word/2023/wordml/word16du" xmlns:w16sdtdh="http://schemas.microsoft.com/office/word/2020/wordml/sdtdatahash" xmlns:w16sdtfl="http://schemas.microsoft.com/office/word/2024/wordml/sdtformatlock" xmlns:w16se="http://schemas.microsoft.com/office/word/2015/wordml/symex" xmlns:wpg="http://schemas.microsoft.com/office/word/2010/wordprocessingGroup" xmlns:wpi="http://schemas.microsoft.com/office/word/2010/wordprocessingInk" xmlns:wne="http://schemas.microsoft.com/office/word/2006/wordml" xmlns:wps="http://schemas.microsoft.com/office/word/2010/wordprocessingShape" mc:Ignorable="w14 w15 w16se w16cid w16 w16cex w16sdtdh w16sdtfl w16du wp14">
   <w:p>
     <w:pPr>
       <w:tabs>
@@ -2862,7 +2841,7 @@
 </file>
 
 <file path=word/numbering.xml><?xml version="1.0" encoding="utf-8"?>
-<w:numbering xmlns:wpc="http://schemas.microsoft.com/office/word/2010/wordprocessingCanvas" xmlns:cx="http://schemas.microsoft.com/office/drawing/2014/chartex" xmlns:cx1="http://schemas.microsoft.com/office/drawing/2015/9/8/chartex" xmlns:cx2="http://schemas.microsoft.com/office/drawing/2015/10/21/chartex" xmlns:cx3="http://schemas.microsoft.com/office/drawing/2016/5/9/chartex" xmlns:cx4="http://schemas.microsoft.com/office/drawing/2016/5/10/chartex" xmlns:cx5="http://schemas.microsoft.com/office/drawing/2016/5/11/chartex" xmlns:cx6="http://schemas.microsoft.com/office/drawing/2016/5/12/chartex" xmlns:cx7="http://schemas.microsoft.com/office/drawing/2016/5/13/chartex" xmlns:cx8="http://schemas.microsoft.com/office/drawing/2016/5/14/chartex" xmlns:mc="http://schemas.openxmlformats.org/markup-compatibility/2006" xmlns:aink="http://schemas.microsoft.com/office/drawing/2016/ink" xmlns:am3d="http://schemas.microsoft.com/office/drawing/2017/model3d" xmlns:o="urn:schemas-microsoft-com:office:office" xmlns:oel="http://schemas.microsoft.com/office/2019/extlst" xmlns:r="http://schemas.openxmlformats.org/officeDocument/2006/relationships" xmlns:m="http://schemas.openxmlformats.org/officeDocument/2006/math" xmlns:v="urn:schemas-microsoft-com:vml" xmlns:wp14="http://schemas.microsoft.com/office/word/2010/wordprocessingDrawing" xmlns:wp="http://schemas.openxmlformats.org/drawingml/2006/wordprocessingDrawing" xmlns:w10="urn:schemas-microsoft-com:office:word" xmlns:w="http://schemas.openxmlformats.org/wordprocessingml/2006/main" xmlns:w14="http://schemas.microsoft.com/office/word/2010/wordml" xmlns:w15="http://schemas.microsoft.com/office/word/2012/wordml" xmlns:w16cex="http://schemas.microsoft.com/office/word/2018/wordml/cex" xmlns:w16cid="http://schemas.microsoft.com/office/word/2016/wordml/cid" xmlns:w16="http://schemas.microsoft.com/office/word/2018/wordml" xmlns:w16sdtdh="http://schemas.microsoft.com/office/word/2020/wordml/sdtdatahash" xmlns:w16se="http://schemas.microsoft.com/office/word/2015/wordml/symex" xmlns:wpg="http://schemas.microsoft.com/office/word/2010/wordprocessingGroup" xmlns:wpi="http://schemas.microsoft.com/office/word/2010/wordprocessingInk" xmlns:wne="http://schemas.microsoft.com/office/word/2006/wordml" xmlns:wps="http://schemas.microsoft.com/office/word/2010/wordprocessingShape" mc:Ignorable="w14 w15 w16se w16cid w16 w16cex w16sdtdh wp14">
+<w:numbering xmlns:wpc="http://schemas.microsoft.com/office/word/2010/wordprocessingCanvas" xmlns:cx="http://schemas.microsoft.com/office/drawing/2014/chartex" xmlns:cx1="http://schemas.microsoft.com/office/drawing/2015/9/8/chartex" xmlns:cx2="http://schemas.microsoft.com/office/drawing/2015/10/21/chartex" xmlns:cx3="http://schemas.microsoft.com/office/drawing/2016/5/9/chartex" xmlns:cx4="http://schemas.microsoft.com/office/drawing/2016/5/10/chartex" xmlns:cx5="http://schemas.microsoft.com/office/drawing/2016/5/11/chartex" xmlns:cx6="http://schemas.microsoft.com/office/drawing/2016/5/12/chartex" xmlns:cx7="http://schemas.microsoft.com/office/drawing/2016/5/13/chartex" xmlns:cx8="http://schemas.microsoft.com/office/drawing/2016/5/14/chartex" xmlns:mc="http://schemas.openxmlformats.org/markup-compatibility/2006" xmlns:aink="http://schemas.microsoft.com/office/drawing/2016/ink" xmlns:am3d="http://schemas.microsoft.com/office/drawing/2017/model3d" xmlns:o="urn:schemas-microsoft-com:office:office" xmlns:oel="http://schemas.microsoft.com/office/2019/extlst" xmlns:r="http://schemas.openxmlformats.org/officeDocument/2006/relationships" xmlns:m="http://schemas.openxmlformats.org/officeDocument/2006/math" xmlns:v="urn:schemas-microsoft-com:vml" xmlns:wp14="http://schemas.microsoft.com/office/word/2010/wordprocessingDrawing" xmlns:wp="http://schemas.openxmlformats.org/drawingml/2006/wordprocessingDrawing" xmlns:w10="urn:schemas-microsoft-com:office:word" xmlns:w="http://schemas.openxmlformats.org/wordprocessingml/2006/main" xmlns:w14="http://schemas.microsoft.com/office/word/2010/wordml" xmlns:w15="http://schemas.microsoft.com/office/word/2012/wordml" xmlns:w16cex="http://schemas.microsoft.com/office/word/2018/wordml/cex" xmlns:w16cid="http://schemas.microsoft.com/office/word/2016/wordml/cid" xmlns:w16="http://schemas.microsoft.com/office/word/2018/wordml" xmlns:w16du="http://schemas.microsoft.com/office/word/2023/wordml/word16du" xmlns:w16sdtdh="http://schemas.microsoft.com/office/word/2020/wordml/sdtdatahash" xmlns:w16sdtfl="http://schemas.microsoft.com/office/word/2024/wordml/sdtformatlock" xmlns:w16se="http://schemas.microsoft.com/office/word/2015/wordml/symex" xmlns:wpg="http://schemas.microsoft.com/office/word/2010/wordprocessingGroup" xmlns:wpi="http://schemas.microsoft.com/office/word/2010/wordprocessingInk" xmlns:wne="http://schemas.microsoft.com/office/word/2006/wordml" xmlns:wps="http://schemas.microsoft.com/office/word/2010/wordprocessingShape" mc:Ignorable="w14 w15 w16se w16cid w16 w16cex w16sdtdh w16sdtfl w16du wp14">
   <w:abstractNum w:abstractNumId="0" w15:restartNumberingAfterBreak="0">
     <w:nsid w:val="00D05109"/>
     <w:multiLevelType w:val="hybridMultilevel"/>
@@ -4553,7 +4532,7 @@
 </file>
 
 <file path=word/styles.xml><?xml version="1.0" encoding="utf-8"?>
-<w:styles xmlns:mc="http://schemas.openxmlformats.org/markup-compatibility/2006" xmlns:r="http://schemas.openxmlformats.org/officeDocument/2006/relationships" xmlns:w="http://schemas.openxmlformats.org/wordprocessingml/2006/main" xmlns:w14="http://schemas.microsoft.com/office/word/2010/wordml" xmlns:w15="http://schemas.microsoft.com/office/word/2012/wordml" xmlns:w16cex="http://schemas.microsoft.com/office/word/2018/wordml/cex" xmlns:w16cid="http://schemas.microsoft.com/office/word/2016/wordml/cid" xmlns:w16="http://schemas.microsoft.com/office/word/2018/wordml" xmlns:w16sdtdh="http://schemas.microsoft.com/office/word/2020/wordml/sdtdatahash" xmlns:w16se="http://schemas.microsoft.com/office/word/2015/wordml/symex" mc:Ignorable="w14 w15 w16se w16cid w16 w16cex w16sdtdh">
+<w:styles xmlns:mc="http://schemas.openxmlformats.org/markup-compatibility/2006" xmlns:r="http://schemas.openxmlformats.org/officeDocument/2006/relationships" xmlns:w="http://schemas.openxmlformats.org/wordprocessingml/2006/main" xmlns:w14="http://schemas.microsoft.com/office/word/2010/wordml" xmlns:w15="http://schemas.microsoft.com/office/word/2012/wordml" xmlns:w16cex="http://schemas.microsoft.com/office/word/2018/wordml/cex" xmlns:w16cid="http://schemas.microsoft.com/office/word/2016/wordml/cid" xmlns:w16="http://schemas.microsoft.com/office/word/2018/wordml" xmlns:w16du="http://schemas.microsoft.com/office/word/2023/wordml/word16du" xmlns:w16sdtdh="http://schemas.microsoft.com/office/word/2020/wordml/sdtdatahash" xmlns:w16sdtfl="http://schemas.microsoft.com/office/word/2024/wordml/sdtformatlock" xmlns:w16se="http://schemas.microsoft.com/office/word/2015/wordml/symex" mc:Ignorable="w14 w15 w16se w16cid w16 w16cex w16sdtdh w16sdtfl w16du">
   <w:docDefaults>
     <w:rPrDefault>
       <w:rPr>
